--- a/Fourth Year/SEM VII/Mobile Computing - Prof. Preeti Godabole/Practical Submission/Word/Lab_Experiment_4_Varun_Khadayate_A016.docx
+++ b/Fourth Year/SEM VII/Mobile Computing - Prof. Preeti Godabole/Practical Submission/Word/Lab_Experiment_4_Varun_Khadayate_A016.docx
@@ -328,15 +328,7 @@
     <w:p/>
     <w:p>
       <w:r>
-        <w:t xml:space="preserve">#**************************Multiple node Creation and communication model using UDP (User Datagram </w:t>
-      </w:r>
-      <w:proofErr w:type="gramStart"/>
-      <w:r>
-        <w:t>Protocol)and</w:t>
-      </w:r>
-      <w:proofErr w:type="gramEnd"/>
-      <w:r>
-        <w:t xml:space="preserve"> CBR (Constant Bit Rate)*******************#</w:t>
+        <w:t>#**************************Multiple node Creation and communication model using UDP (User Datagram Protocol)and CBR (Constant Bit Rate)*******************#</w:t>
       </w:r>
     </w:p>
     <w:p>
@@ -408,17 +400,12 @@
         <w:t>) Channel/</w:t>
       </w:r>
       <w:proofErr w:type="spellStart"/>
-      <w:proofErr w:type="gramStart"/>
       <w:r>
         <w:t>WirelessChannel</w:t>
       </w:r>
       <w:proofErr w:type="spellEnd"/>
       <w:r>
-        <w:t xml:space="preserve"> ;</w:t>
-      </w:r>
-      <w:proofErr w:type="gramEnd"/>
-      <w:r>
-        <w:t># channel type</w:t>
+        <w:t xml:space="preserve"> ;# channel type</w:t>
       </w:r>
     </w:p>
     <w:p>
@@ -434,17 +421,12 @@
         <w:t>(prop) Propagation/</w:t>
       </w:r>
       <w:proofErr w:type="spellStart"/>
-      <w:proofErr w:type="gramStart"/>
       <w:r>
         <w:t>TwoRayGround</w:t>
       </w:r>
       <w:proofErr w:type="spellEnd"/>
       <w:r>
-        <w:t xml:space="preserve"> ;</w:t>
-      </w:r>
-      <w:proofErr w:type="gramEnd"/>
-      <w:r>
-        <w:t># radio-propagation model</w:t>
+        <w:t xml:space="preserve"> ;# radio-propagation model</w:t>
       </w:r>
     </w:p>
     <w:p>
@@ -476,17 +458,12 @@
         <w:t>/</w:t>
       </w:r>
       <w:proofErr w:type="spellStart"/>
-      <w:proofErr w:type="gramStart"/>
       <w:r>
         <w:t>WirelessPhy</w:t>
       </w:r>
       <w:proofErr w:type="spellEnd"/>
       <w:r>
-        <w:t xml:space="preserve"> ;</w:t>
-      </w:r>
-      <w:proofErr w:type="gramEnd"/>
-      <w:r>
-        <w:t># network interface type</w:t>
+        <w:t xml:space="preserve"> ;# network interface type</w:t>
       </w:r>
     </w:p>
     <w:p>
@@ -499,15 +476,7 @@
       </w:r>
       <w:proofErr w:type="spellEnd"/>
       <w:r>
-        <w:t>(mac) Mac/802_</w:t>
-      </w:r>
-      <w:proofErr w:type="gramStart"/>
-      <w:r>
-        <w:t>11 ;</w:t>
-      </w:r>
-      <w:proofErr w:type="gramEnd"/>
-      <w:r>
-        <w:t># MAC type</w:t>
+        <w:t>(mac) Mac/802_11 ;# MAC type</w:t>
       </w:r>
     </w:p>
     <w:p>
@@ -539,17 +508,12 @@
         <w:t>/</w:t>
       </w:r>
       <w:proofErr w:type="spellStart"/>
-      <w:proofErr w:type="gramStart"/>
       <w:r>
         <w:t>PriQueue</w:t>
       </w:r>
       <w:proofErr w:type="spellEnd"/>
       <w:r>
-        <w:t xml:space="preserve"> ;</w:t>
-      </w:r>
-      <w:proofErr w:type="gramEnd"/>
-      <w:r>
-        <w:t># interface queue type</w:t>
+        <w:t xml:space="preserve"> ;# interface queue type</w:t>
       </w:r>
     </w:p>
     <w:p>
@@ -570,15 +534,7 @@
       </w:r>
       <w:proofErr w:type="spellEnd"/>
       <w:r>
-        <w:t xml:space="preserve">) </w:t>
-      </w:r>
-      <w:proofErr w:type="gramStart"/>
-      <w:r>
-        <w:t>LL ;</w:t>
-      </w:r>
-      <w:proofErr w:type="gramEnd"/>
-      <w:r>
-        <w:t># link layer type</w:t>
+        <w:t>) LL ;# link layer type</w:t>
       </w:r>
     </w:p>
     <w:p>
@@ -594,17 +550,12 @@
         <w:t>(ant) Antenna/</w:t>
       </w:r>
       <w:proofErr w:type="spellStart"/>
-      <w:proofErr w:type="gramStart"/>
       <w:r>
         <w:t>OmniAntenna</w:t>
       </w:r>
       <w:proofErr w:type="spellEnd"/>
       <w:r>
-        <w:t xml:space="preserve"> ;</w:t>
-      </w:r>
-      <w:proofErr w:type="gramEnd"/>
-      <w:r>
-        <w:t># antenna model</w:t>
+        <w:t xml:space="preserve"> ;# antenna model</w:t>
       </w:r>
     </w:p>
     <w:p>
@@ -625,15 +576,7 @@
       </w:r>
       <w:proofErr w:type="spellEnd"/>
       <w:r>
-        <w:t xml:space="preserve">) </w:t>
-      </w:r>
-      <w:proofErr w:type="gramStart"/>
-      <w:r>
-        <w:t>50 ;</w:t>
-      </w:r>
-      <w:proofErr w:type="gramEnd"/>
-      <w:r>
-        <w:t xml:space="preserve"># max packet in </w:t>
+        <w:t xml:space="preserve">) 50 ;# max packet in </w:t>
       </w:r>
       <w:proofErr w:type="spellStart"/>
       <w:r>
@@ -659,15 +602,7 @@
       </w:r>
       <w:proofErr w:type="spellEnd"/>
       <w:r>
-        <w:t xml:space="preserve">) </w:t>
-      </w:r>
-      <w:proofErr w:type="gramStart"/>
-      <w:r>
-        <w:t>2 ;</w:t>
-      </w:r>
-      <w:proofErr w:type="gramEnd"/>
-      <w:r>
-        <w:t xml:space="preserve"># number of </w:t>
+        <w:t xml:space="preserve">) 2 ;# number of </w:t>
       </w:r>
       <w:proofErr w:type="spellStart"/>
       <w:r>
@@ -693,15 +628,7 @@
       </w:r>
       <w:proofErr w:type="spellEnd"/>
       <w:r>
-        <w:t xml:space="preserve">) </w:t>
-      </w:r>
-      <w:proofErr w:type="gramStart"/>
-      <w:r>
-        <w:t>AODV ;</w:t>
-      </w:r>
-      <w:proofErr w:type="gramEnd"/>
-      <w:r>
-        <w:t># routing protocol</w:t>
+        <w:t>) AODV ;# routing protocol</w:t>
       </w:r>
     </w:p>
     <w:p>
@@ -714,15 +641,7 @@
       </w:r>
       <w:proofErr w:type="spellEnd"/>
       <w:r>
-        <w:t xml:space="preserve">(x) </w:t>
-      </w:r>
-      <w:proofErr w:type="gramStart"/>
-      <w:r>
-        <w:t>500 ;</w:t>
-      </w:r>
-      <w:proofErr w:type="gramEnd"/>
-      <w:r>
-        <w:t># X dimension of topography</w:t>
+        <w:t>(x) 500 ;# X dimension of topography</w:t>
       </w:r>
     </w:p>
     <w:p>
@@ -735,15 +654,7 @@
       </w:r>
       <w:proofErr w:type="spellEnd"/>
       <w:r>
-        <w:t xml:space="preserve">(y) </w:t>
-      </w:r>
-      <w:proofErr w:type="gramStart"/>
-      <w:r>
-        <w:t>500 ;</w:t>
-      </w:r>
-      <w:proofErr w:type="gramEnd"/>
-      <w:r>
-        <w:t># Y dimension of topography</w:t>
+        <w:t>(y) 500 ;# Y dimension of topography</w:t>
       </w:r>
     </w:p>
     <w:p>
@@ -756,29 +667,13 @@
       </w:r>
       <w:proofErr w:type="spellEnd"/>
       <w:r>
-        <w:t xml:space="preserve">(stop) </w:t>
-      </w:r>
-      <w:proofErr w:type="gramStart"/>
-      <w:r>
-        <w:t>10.0 ;</w:t>
-      </w:r>
-      <w:proofErr w:type="gramEnd"/>
-      <w:r>
-        <w:t># time of simulation end</w:t>
+        <w:t>(stop) 10.0 ;# time of simulation end</w:t>
       </w:r>
     </w:p>
     <w:p/>
     <w:p>
       <w:r>
-        <w:t xml:space="preserve"># </w:t>
-      </w:r>
-      <w:proofErr w:type="gramStart"/>
-      <w:r>
-        <w:t>set</w:t>
-      </w:r>
-      <w:proofErr w:type="gramEnd"/>
-      <w:r>
-        <w:t xml:space="preserve"> up topography object</w:t>
+        <w:t># set up topography object</w:t>
       </w:r>
     </w:p>
     <w:p>
@@ -818,26 +713,46 @@
     <w:p/>
     <w:p>
       <w:r>
-        <w:t xml:space="preserve"># </w:t>
-      </w:r>
-      <w:proofErr w:type="gramStart"/>
-      <w:r>
-        <w:t>general</w:t>
-      </w:r>
-      <w:proofErr w:type="gramEnd"/>
-      <w:r>
-        <w:t xml:space="preserve"> operational descriptor- storing the hop details in the network</w:t>
-      </w:r>
-    </w:p>
-    <w:p>
-      <w:r>
-        <w:t>create-</w:t>
-      </w:r>
-      <w:proofErr w:type="gramStart"/>
-      <w:r>
-        <w:t>god</w:t>
-      </w:r>
-      <w:proofErr w:type="gramEnd"/>
+        <w:t># general operational descriptor- storing the hop details in the network</w:t>
+      </w:r>
+    </w:p>
+    <w:p>
+      <w:r>
+        <w:t>create-god $</w:t>
+      </w:r>
+      <w:proofErr w:type="spellStart"/>
+      <w:r>
+        <w:t>val</w:t>
+      </w:r>
+      <w:proofErr w:type="spellEnd"/>
+      <w:r>
+        <w:t>(</w:t>
+      </w:r>
+      <w:proofErr w:type="spellStart"/>
+      <w:r>
+        <w:t>nn</w:t>
+      </w:r>
+      <w:proofErr w:type="spellEnd"/>
+      <w:r>
+        <w:t>)</w:t>
+      </w:r>
+    </w:p>
+    <w:p/>
+    <w:p>
+      <w:r>
+        <w:lastRenderedPageBreak/>
+        <w:t># configure the nodes</w:t>
+      </w:r>
+    </w:p>
+    <w:p>
+      <w:r>
+        <w:t>$ns node-config -</w:t>
+      </w:r>
+      <w:proofErr w:type="spellStart"/>
+      <w:r>
+        <w:t>adhocRouting</w:t>
+      </w:r>
+      <w:proofErr w:type="spellEnd"/>
       <w:r>
         <w:t xml:space="preserve"> $</w:t>
       </w:r>
@@ -851,339 +766,371 @@
       </w:r>
       <w:proofErr w:type="spellStart"/>
       <w:r>
-        <w:t>nn</w:t>
-      </w:r>
-      <w:proofErr w:type="spellEnd"/>
-      <w:r>
-        <w:t>)</w:t>
+        <w:t>rp</w:t>
+      </w:r>
+      <w:proofErr w:type="spellEnd"/>
+      <w:r>
+        <w:t>) \</w:t>
+      </w:r>
+    </w:p>
+    <w:p>
+      <w:r>
+        <w:t>-</w:t>
+      </w:r>
+      <w:proofErr w:type="spellStart"/>
+      <w:r>
+        <w:t>llType</w:t>
+      </w:r>
+      <w:proofErr w:type="spellEnd"/>
+      <w:r>
+        <w:t xml:space="preserve"> $</w:t>
+      </w:r>
+      <w:proofErr w:type="spellStart"/>
+      <w:r>
+        <w:t>val</w:t>
+      </w:r>
+      <w:proofErr w:type="spellEnd"/>
+      <w:r>
+        <w:t>(</w:t>
+      </w:r>
+      <w:proofErr w:type="spellStart"/>
+      <w:r>
+        <w:t>ll</w:t>
+      </w:r>
+      <w:proofErr w:type="spellEnd"/>
+      <w:r>
+        <w:t>) \</w:t>
+      </w:r>
+    </w:p>
+    <w:p>
+      <w:r>
+        <w:t>-</w:t>
+      </w:r>
+      <w:proofErr w:type="spellStart"/>
+      <w:r>
+        <w:t>macType</w:t>
+      </w:r>
+      <w:proofErr w:type="spellEnd"/>
+      <w:r>
+        <w:t xml:space="preserve"> $</w:t>
+      </w:r>
+      <w:proofErr w:type="spellStart"/>
+      <w:r>
+        <w:t>val</w:t>
+      </w:r>
+      <w:proofErr w:type="spellEnd"/>
+      <w:r>
+        <w:t>(mac) \</w:t>
+      </w:r>
+    </w:p>
+    <w:p>
+      <w:r>
+        <w:t>-</w:t>
+      </w:r>
+      <w:proofErr w:type="spellStart"/>
+      <w:r>
+        <w:t>ifqType</w:t>
+      </w:r>
+      <w:proofErr w:type="spellEnd"/>
+      <w:r>
+        <w:t xml:space="preserve"> $</w:t>
+      </w:r>
+      <w:proofErr w:type="spellStart"/>
+      <w:r>
+        <w:t>val</w:t>
+      </w:r>
+      <w:proofErr w:type="spellEnd"/>
+      <w:r>
+        <w:t>(</w:t>
+      </w:r>
+      <w:proofErr w:type="spellStart"/>
+      <w:r>
+        <w:t>ifq</w:t>
+      </w:r>
+      <w:proofErr w:type="spellEnd"/>
+      <w:r>
+        <w:t>) \</w:t>
+      </w:r>
+    </w:p>
+    <w:p>
+      <w:r>
+        <w:t>-</w:t>
+      </w:r>
+      <w:proofErr w:type="spellStart"/>
+      <w:r>
+        <w:t>ifqLen</w:t>
+      </w:r>
+      <w:proofErr w:type="spellEnd"/>
+      <w:r>
+        <w:t xml:space="preserve"> $</w:t>
+      </w:r>
+      <w:proofErr w:type="spellStart"/>
+      <w:r>
+        <w:t>val</w:t>
+      </w:r>
+      <w:proofErr w:type="spellEnd"/>
+      <w:r>
+        <w:t>(</w:t>
+      </w:r>
+      <w:proofErr w:type="spellStart"/>
+      <w:r>
+        <w:t>ifqlen</w:t>
+      </w:r>
+      <w:proofErr w:type="spellEnd"/>
+      <w:r>
+        <w:t>) \</w:t>
+      </w:r>
+    </w:p>
+    <w:p>
+      <w:r>
+        <w:t>-</w:t>
+      </w:r>
+      <w:proofErr w:type="spellStart"/>
+      <w:r>
+        <w:t>antType</w:t>
+      </w:r>
+      <w:proofErr w:type="spellEnd"/>
+      <w:r>
+        <w:t xml:space="preserve"> $</w:t>
+      </w:r>
+      <w:proofErr w:type="spellStart"/>
+      <w:r>
+        <w:t>val</w:t>
+      </w:r>
+      <w:proofErr w:type="spellEnd"/>
+      <w:r>
+        <w:t>(ant) \</w:t>
+      </w:r>
+    </w:p>
+    <w:p>
+      <w:r>
+        <w:t>-</w:t>
+      </w:r>
+      <w:proofErr w:type="spellStart"/>
+      <w:r>
+        <w:t>propType</w:t>
+      </w:r>
+      <w:proofErr w:type="spellEnd"/>
+      <w:r>
+        <w:t xml:space="preserve"> $</w:t>
+      </w:r>
+      <w:proofErr w:type="spellStart"/>
+      <w:r>
+        <w:t>val</w:t>
+      </w:r>
+      <w:proofErr w:type="spellEnd"/>
+      <w:r>
+        <w:t>(prop) \</w:t>
+      </w:r>
+    </w:p>
+    <w:p>
+      <w:r>
+        <w:t>-</w:t>
+      </w:r>
+      <w:proofErr w:type="spellStart"/>
+      <w:r>
+        <w:t>phyType</w:t>
+      </w:r>
+      <w:proofErr w:type="spellEnd"/>
+      <w:r>
+        <w:t xml:space="preserve"> $</w:t>
+      </w:r>
+      <w:proofErr w:type="spellStart"/>
+      <w:r>
+        <w:t>val</w:t>
+      </w:r>
+      <w:proofErr w:type="spellEnd"/>
+      <w:r>
+        <w:t>(</w:t>
+      </w:r>
+      <w:proofErr w:type="spellStart"/>
+      <w:r>
+        <w:t>netif</w:t>
+      </w:r>
+      <w:proofErr w:type="spellEnd"/>
+      <w:r>
+        <w:t>) \</w:t>
+      </w:r>
+    </w:p>
+    <w:p>
+      <w:r>
+        <w:t>-</w:t>
+      </w:r>
+      <w:proofErr w:type="spellStart"/>
+      <w:r>
+        <w:t>channelType</w:t>
+      </w:r>
+      <w:proofErr w:type="spellEnd"/>
+      <w:r>
+        <w:t xml:space="preserve"> $</w:t>
+      </w:r>
+      <w:proofErr w:type="spellStart"/>
+      <w:r>
+        <w:t>val</w:t>
+      </w:r>
+      <w:proofErr w:type="spellEnd"/>
+      <w:r>
+        <w:t>(</w:t>
+      </w:r>
+      <w:proofErr w:type="spellStart"/>
+      <w:r>
+        <w:t>chan</w:t>
+      </w:r>
+      <w:proofErr w:type="spellEnd"/>
+      <w:r>
+        <w:t>) \</w:t>
+      </w:r>
+    </w:p>
+    <w:p>
+      <w:r>
+        <w:t>-</w:t>
+      </w:r>
+      <w:proofErr w:type="spellStart"/>
+      <w:r>
+        <w:t>topoInstance</w:t>
+      </w:r>
+      <w:proofErr w:type="spellEnd"/>
+      <w:r>
+        <w:t xml:space="preserve"> $topo \</w:t>
+      </w:r>
+    </w:p>
+    <w:p>
+      <w:r>
+        <w:t>-</w:t>
+      </w:r>
+      <w:proofErr w:type="spellStart"/>
+      <w:r>
+        <w:t>agentTrace</w:t>
+      </w:r>
+      <w:proofErr w:type="spellEnd"/>
+      <w:r>
+        <w:t xml:space="preserve"> ON \</w:t>
+      </w:r>
+    </w:p>
+    <w:p>
+      <w:r>
+        <w:t>-</w:t>
+      </w:r>
+      <w:proofErr w:type="spellStart"/>
+      <w:r>
+        <w:t>routerTrace</w:t>
+      </w:r>
+      <w:proofErr w:type="spellEnd"/>
+      <w:r>
+        <w:t xml:space="preserve"> ON \</w:t>
+      </w:r>
+    </w:p>
+    <w:p>
+      <w:r>
+        <w:t>-</w:t>
+      </w:r>
+      <w:proofErr w:type="spellStart"/>
+      <w:r>
+        <w:t>macTrace</w:t>
+      </w:r>
+      <w:proofErr w:type="spellEnd"/>
+      <w:r>
+        <w:t xml:space="preserve"> OFF \</w:t>
+      </w:r>
+    </w:p>
+    <w:p>
+      <w:r>
+        <w:t>-</w:t>
+      </w:r>
+      <w:proofErr w:type="spellStart"/>
+      <w:r>
+        <w:t>movementTrace</w:t>
+      </w:r>
+      <w:proofErr w:type="spellEnd"/>
+      <w:r>
+        <w:t xml:space="preserve"> ON</w:t>
       </w:r>
     </w:p>
     <w:p/>
     <w:p>
       <w:r>
-        <w:lastRenderedPageBreak/>
-        <w:t xml:space="preserve"># </w:t>
-      </w:r>
-      <w:proofErr w:type="gramStart"/>
-      <w:r>
-        <w:t>configure</w:t>
-      </w:r>
-      <w:proofErr w:type="gramEnd"/>
-      <w:r>
-        <w:t xml:space="preserve"> the nodes</w:t>
-      </w:r>
-    </w:p>
-    <w:p>
-      <w:r>
-        <w:t>$ns node-config -</w:t>
-      </w:r>
-      <w:proofErr w:type="spellStart"/>
-      <w:r>
-        <w:t>adhocRouting</w:t>
-      </w:r>
-      <w:proofErr w:type="spellEnd"/>
-      <w:r>
-        <w:t xml:space="preserve"> $</w:t>
-      </w:r>
-      <w:proofErr w:type="spellStart"/>
-      <w:r>
-        <w:t>val</w:t>
-      </w:r>
-      <w:proofErr w:type="spellEnd"/>
-      <w:r>
-        <w:t>(</w:t>
-      </w:r>
-      <w:proofErr w:type="spellStart"/>
-      <w:r>
-        <w:t>rp</w:t>
-      </w:r>
-      <w:proofErr w:type="spellEnd"/>
-      <w:r>
-        <w:t>) \</w:t>
-      </w:r>
-    </w:p>
-    <w:p>
-      <w:r>
-        <w:t>-</w:t>
-      </w:r>
-      <w:proofErr w:type="spellStart"/>
-      <w:r>
-        <w:t>llType</w:t>
-      </w:r>
-      <w:proofErr w:type="spellEnd"/>
-      <w:r>
-        <w:t xml:space="preserve"> $</w:t>
-      </w:r>
-      <w:proofErr w:type="spellStart"/>
-      <w:r>
-        <w:t>val</w:t>
-      </w:r>
-      <w:proofErr w:type="spellEnd"/>
-      <w:r>
-        <w:t>(</w:t>
-      </w:r>
-      <w:proofErr w:type="spellStart"/>
-      <w:r>
-        <w:t>ll</w:t>
-      </w:r>
-      <w:proofErr w:type="spellEnd"/>
-      <w:r>
-        <w:t>) \</w:t>
-      </w:r>
-    </w:p>
-    <w:p>
-      <w:r>
-        <w:t>-</w:t>
-      </w:r>
-      <w:proofErr w:type="spellStart"/>
-      <w:r>
-        <w:t>macType</w:t>
-      </w:r>
-      <w:proofErr w:type="spellEnd"/>
-      <w:r>
-        <w:t xml:space="preserve"> $</w:t>
-      </w:r>
-      <w:proofErr w:type="spellStart"/>
-      <w:r>
-        <w:t>val</w:t>
-      </w:r>
-      <w:proofErr w:type="spellEnd"/>
-      <w:r>
-        <w:t>(mac) \</w:t>
-      </w:r>
-    </w:p>
-    <w:p>
-      <w:r>
-        <w:t>-</w:t>
-      </w:r>
-      <w:proofErr w:type="spellStart"/>
-      <w:r>
-        <w:t>ifqType</w:t>
-      </w:r>
-      <w:proofErr w:type="spellEnd"/>
-      <w:r>
-        <w:t xml:space="preserve"> $</w:t>
-      </w:r>
-      <w:proofErr w:type="spellStart"/>
-      <w:r>
-        <w:t>val</w:t>
-      </w:r>
-      <w:proofErr w:type="spellEnd"/>
-      <w:r>
-        <w:t>(</w:t>
-      </w:r>
-      <w:proofErr w:type="spellStart"/>
-      <w:r>
-        <w:t>ifq</w:t>
-      </w:r>
-      <w:proofErr w:type="spellEnd"/>
-      <w:r>
-        <w:t>) \</w:t>
-      </w:r>
-    </w:p>
-    <w:p>
-      <w:r>
-        <w:t>-</w:t>
-      </w:r>
-      <w:proofErr w:type="spellStart"/>
-      <w:r>
-        <w:t>ifqLen</w:t>
-      </w:r>
-      <w:proofErr w:type="spellEnd"/>
-      <w:r>
-        <w:t xml:space="preserve"> $</w:t>
-      </w:r>
-      <w:proofErr w:type="spellStart"/>
-      <w:r>
-        <w:t>val</w:t>
-      </w:r>
-      <w:proofErr w:type="spellEnd"/>
-      <w:r>
-        <w:t>(</w:t>
-      </w:r>
-      <w:proofErr w:type="spellStart"/>
-      <w:r>
-        <w:t>ifqlen</w:t>
-      </w:r>
-      <w:proofErr w:type="spellEnd"/>
-      <w:r>
-        <w:t>) \</w:t>
-      </w:r>
-    </w:p>
-    <w:p>
-      <w:r>
-        <w:t>-</w:t>
-      </w:r>
-      <w:proofErr w:type="spellStart"/>
-      <w:r>
-        <w:t>antType</w:t>
-      </w:r>
-      <w:proofErr w:type="spellEnd"/>
-      <w:r>
-        <w:t xml:space="preserve"> $</w:t>
-      </w:r>
-      <w:proofErr w:type="spellStart"/>
-      <w:r>
-        <w:t>val</w:t>
-      </w:r>
-      <w:proofErr w:type="spellEnd"/>
-      <w:r>
-        <w:t>(ant) \</w:t>
-      </w:r>
-    </w:p>
-    <w:p>
-      <w:r>
-        <w:t>-</w:t>
-      </w:r>
-      <w:proofErr w:type="spellStart"/>
-      <w:r>
-        <w:t>propType</w:t>
-      </w:r>
-      <w:proofErr w:type="spellEnd"/>
-      <w:r>
-        <w:t xml:space="preserve"> $</w:t>
-      </w:r>
-      <w:proofErr w:type="spellStart"/>
-      <w:r>
-        <w:t>val</w:t>
-      </w:r>
-      <w:proofErr w:type="spellEnd"/>
-      <w:r>
-        <w:t>(prop) \</w:t>
-      </w:r>
-    </w:p>
-    <w:p>
-      <w:r>
-        <w:t>-</w:t>
-      </w:r>
-      <w:proofErr w:type="spellStart"/>
-      <w:r>
-        <w:t>phyType</w:t>
-      </w:r>
-      <w:proofErr w:type="spellEnd"/>
-      <w:r>
-        <w:t xml:space="preserve"> $</w:t>
-      </w:r>
-      <w:proofErr w:type="spellStart"/>
-      <w:r>
-        <w:t>val</w:t>
-      </w:r>
-      <w:proofErr w:type="spellEnd"/>
-      <w:r>
-        <w:t>(</w:t>
-      </w:r>
-      <w:proofErr w:type="spellStart"/>
-      <w:r>
-        <w:t>netif</w:t>
-      </w:r>
-      <w:proofErr w:type="spellEnd"/>
-      <w:r>
-        <w:t>) \</w:t>
-      </w:r>
-    </w:p>
-    <w:p>
-      <w:r>
-        <w:t>-</w:t>
-      </w:r>
-      <w:proofErr w:type="spellStart"/>
-      <w:r>
-        <w:t>channelType</w:t>
-      </w:r>
-      <w:proofErr w:type="spellEnd"/>
-      <w:r>
-        <w:t xml:space="preserve"> $</w:t>
-      </w:r>
-      <w:proofErr w:type="spellStart"/>
-      <w:r>
-        <w:t>val</w:t>
-      </w:r>
-      <w:proofErr w:type="spellEnd"/>
-      <w:r>
-        <w:t>(</w:t>
-      </w:r>
-      <w:proofErr w:type="spellStart"/>
-      <w:r>
-        <w:t>chan</w:t>
-      </w:r>
-      <w:proofErr w:type="spellEnd"/>
-      <w:r>
-        <w:t>) \</w:t>
-      </w:r>
-    </w:p>
-    <w:p>
-      <w:r>
-        <w:t>-</w:t>
-      </w:r>
-      <w:proofErr w:type="spellStart"/>
-      <w:r>
-        <w:t>topoInstance</w:t>
-      </w:r>
-      <w:proofErr w:type="spellEnd"/>
-      <w:r>
-        <w:t xml:space="preserve"> $topo \</w:t>
-      </w:r>
-    </w:p>
-    <w:p>
-      <w:r>
-        <w:t>-</w:t>
-      </w:r>
-      <w:proofErr w:type="spellStart"/>
-      <w:r>
-        <w:t>agentTrace</w:t>
-      </w:r>
-      <w:proofErr w:type="spellEnd"/>
-      <w:r>
-        <w:t xml:space="preserve"> ON \</w:t>
-      </w:r>
-    </w:p>
-    <w:p>
-      <w:r>
-        <w:t>-</w:t>
-      </w:r>
-      <w:proofErr w:type="spellStart"/>
-      <w:r>
-        <w:t>routerTrace</w:t>
-      </w:r>
-      <w:proofErr w:type="spellEnd"/>
-      <w:r>
-        <w:t xml:space="preserve"> ON \</w:t>
-      </w:r>
-    </w:p>
-    <w:p>
-      <w:r>
-        <w:t>-</w:t>
-      </w:r>
-      <w:proofErr w:type="spellStart"/>
-      <w:r>
-        <w:t>macTrace</w:t>
-      </w:r>
-      <w:proofErr w:type="spellEnd"/>
-      <w:r>
-        <w:t xml:space="preserve"> OFF \</w:t>
-      </w:r>
-    </w:p>
-    <w:p>
-      <w:r>
-        <w:t>-</w:t>
-      </w:r>
-      <w:proofErr w:type="spellStart"/>
-      <w:r>
-        <w:t>movementTrace</w:t>
-      </w:r>
-      <w:proofErr w:type="spellEnd"/>
-      <w:r>
-        <w:t xml:space="preserve"> ON</w:t>
+        <w:t># Node Creation</w:t>
       </w:r>
     </w:p>
     <w:p/>
     <w:p>
       <w:r>
-        <w:t># Node Creation</w:t>
+        <w:t xml:space="preserve">for {set </w:t>
+      </w:r>
+      <w:proofErr w:type="spellStart"/>
+      <w:r>
+        <w:t>i</w:t>
+      </w:r>
+      <w:proofErr w:type="spellEnd"/>
+      <w:r>
+        <w:t xml:space="preserve"> 0} {$</w:t>
+      </w:r>
+      <w:proofErr w:type="spellStart"/>
+      <w:r>
+        <w:t>i</w:t>
+      </w:r>
+      <w:proofErr w:type="spellEnd"/>
+      <w:r>
+        <w:t xml:space="preserve"> &lt; 10} {</w:t>
+      </w:r>
+      <w:proofErr w:type="spellStart"/>
+      <w:r>
+        <w:t>incr</w:t>
+      </w:r>
+      <w:proofErr w:type="spellEnd"/>
+      <w:r>
+        <w:t xml:space="preserve"> </w:t>
+      </w:r>
+      <w:proofErr w:type="spellStart"/>
+      <w:r>
+        <w:t>i</w:t>
+      </w:r>
+      <w:proofErr w:type="spellEnd"/>
+      <w:r>
+        <w:t>} {</w:t>
       </w:r>
     </w:p>
     <w:p/>
     <w:p>
       <w:r>
+        <w:t>set node_($</w:t>
+      </w:r>
+      <w:proofErr w:type="spellStart"/>
+      <w:r>
+        <w:t>i</w:t>
+      </w:r>
+      <w:proofErr w:type="spellEnd"/>
+      <w:r>
+        <w:t>) [$ns node]</w:t>
+      </w:r>
+    </w:p>
+    <w:p>
+      <w:r>
+        <w:t>$node_($</w:t>
+      </w:r>
+      <w:proofErr w:type="spellStart"/>
+      <w:r>
+        <w:t>i</w:t>
+      </w:r>
+      <w:proofErr w:type="spellEnd"/>
+      <w:r>
+        <w:t>) color black</w:t>
+      </w:r>
+    </w:p>
+    <w:p/>
+    <w:p>
+      <w:r>
+        <w:t>}</w:t>
+      </w:r>
+    </w:p>
+    <w:p/>
+    <w:p>
+      <w:r>
+        <w:t>#******************************Defining Communication Between node0 and all nodes ****************************</w:t>
+      </w:r>
+    </w:p>
+    <w:p>
+      <w:r>
         <w:t xml:space="preserve">for {set </w:t>
       </w:r>
       <w:proofErr w:type="spellStart"/>
@@ -1192,7 +1139,7 @@
       </w:r>
       <w:proofErr w:type="spellEnd"/>
       <w:r>
-        <w:t xml:space="preserve"> 0} {$</w:t>
+        <w:t xml:space="preserve"> 1} {$</w:t>
       </w:r>
       <w:proofErr w:type="spellStart"/>
       <w:r>
@@ -1222,7 +1169,31 @@
     <w:p/>
     <w:p>
       <w:r>
-        <w:t>set node_($</w:t>
+        <w:t># Defining a transport agent for sending</w:t>
+      </w:r>
+    </w:p>
+    <w:p>
+      <w:r>
+        <w:t xml:space="preserve">set </w:t>
+      </w:r>
+      <w:proofErr w:type="spellStart"/>
+      <w:r>
+        <w:t>udp</w:t>
+      </w:r>
+      <w:proofErr w:type="spellEnd"/>
+      <w:r>
+        <w:t xml:space="preserve"> [new Agent/UDP]</w:t>
+      </w:r>
+    </w:p>
+    <w:p/>
+    <w:p>
+      <w:r>
+        <w:t># Attaching transport agent to sender node</w:t>
+      </w:r>
+    </w:p>
+    <w:p>
+      <w:r>
+        <w:t>$ns attach-agent $node_($</w:t>
       </w:r>
       <w:proofErr w:type="spellStart"/>
       <w:r>
@@ -1230,75 +1201,59 @@
       </w:r>
       <w:proofErr w:type="spellEnd"/>
       <w:r>
-        <w:t>) [$ns node]</w:t>
-      </w:r>
-    </w:p>
-    <w:p>
-      <w:r>
-        <w:t>$node_($</w:t>
-      </w:r>
-      <w:proofErr w:type="spellStart"/>
-      <w:r>
-        <w:t>i</w:t>
-      </w:r>
-      <w:proofErr w:type="spellEnd"/>
-      <w:r>
-        <w:t>) color black</w:t>
-      </w:r>
+        <w:t>) $</w:t>
+      </w:r>
+      <w:proofErr w:type="spellStart"/>
+      <w:r>
+        <w:t>udp</w:t>
+      </w:r>
+      <w:proofErr w:type="spellEnd"/>
     </w:p>
     <w:p/>
     <w:p>
       <w:r>
-        <w:t>}</w:t>
+        <w:t># Defining a transport agent for receiving</w:t>
+      </w:r>
+    </w:p>
+    <w:p>
+      <w:r>
+        <w:t>set null [new Agent/Null]</w:t>
       </w:r>
     </w:p>
     <w:p/>
     <w:p>
       <w:r>
-        <w:t>#******************************Defining Communication Between node0 and all nodes ****************************</w:t>
-      </w:r>
-    </w:p>
-    <w:p>
-      <w:r>
-        <w:t xml:space="preserve">for {set </w:t>
-      </w:r>
-      <w:proofErr w:type="spellStart"/>
-      <w:r>
-        <w:t>i</w:t>
-      </w:r>
-      <w:proofErr w:type="spellEnd"/>
-      <w:r>
-        <w:t xml:space="preserve"> 1} {$</w:t>
-      </w:r>
-      <w:proofErr w:type="spellStart"/>
-      <w:r>
-        <w:t>i</w:t>
-      </w:r>
-      <w:proofErr w:type="spellEnd"/>
-      <w:r>
-        <w:t xml:space="preserve"> &lt; 10} {</w:t>
-      </w:r>
-      <w:proofErr w:type="spellStart"/>
-      <w:r>
-        <w:t>incr</w:t>
-      </w:r>
-      <w:proofErr w:type="spellEnd"/>
-      <w:r>
-        <w:t xml:space="preserve"> </w:t>
-      </w:r>
-      <w:proofErr w:type="spellStart"/>
-      <w:r>
-        <w:t>i</w:t>
-      </w:r>
-      <w:proofErr w:type="spellEnd"/>
-      <w:r>
-        <w:t>} {</w:t>
+        <w:t># Attaching transport agent to receiver node</w:t>
+      </w:r>
+    </w:p>
+    <w:p>
+      <w:r>
+        <w:t>$ns attach-agent $node_(0) $null</w:t>
       </w:r>
     </w:p>
     <w:p/>
     <w:p>
       <w:r>
-        <w:t># Defining a transport agent for sending</w:t>
+        <w:t>#Connecting sending and receiving transport agents</w:t>
+      </w:r>
+    </w:p>
+    <w:p>
+      <w:r>
+        <w:t>$ns connect $</w:t>
+      </w:r>
+      <w:proofErr w:type="spellStart"/>
+      <w:r>
+        <w:t>udp</w:t>
+      </w:r>
+      <w:proofErr w:type="spellEnd"/>
+      <w:r>
+        <w:t xml:space="preserve"> $null</w:t>
+      </w:r>
+    </w:p>
+    <w:p/>
+    <w:p>
+      <w:r>
+        <w:t>#Defining Application instance</w:t>
       </w:r>
     </w:p>
     <w:p>
@@ -1307,181 +1262,81 @@
       </w:r>
       <w:proofErr w:type="spellStart"/>
       <w:r>
+        <w:t>cbr</w:t>
+      </w:r>
+      <w:proofErr w:type="spellEnd"/>
+      <w:r>
+        <w:t xml:space="preserve"> [new Application/Traffic/CBR]</w:t>
+      </w:r>
+    </w:p>
+    <w:p/>
+    <w:p>
+      <w:r>
+        <w:t># Attaching transport agent to application agent</w:t>
+      </w:r>
+    </w:p>
+    <w:p>
+      <w:r>
+        <w:t>$</w:t>
+      </w:r>
+      <w:proofErr w:type="spellStart"/>
+      <w:r>
+        <w:t>cbr</w:t>
+      </w:r>
+      <w:proofErr w:type="spellEnd"/>
+      <w:r>
+        <w:t xml:space="preserve"> attach-agent $</w:t>
+      </w:r>
+      <w:proofErr w:type="spellStart"/>
+      <w:r>
         <w:t>udp</w:t>
       </w:r>
       <w:proofErr w:type="spellEnd"/>
-      <w:r>
-        <w:t xml:space="preserve"> [new Agent/UDP]</w:t>
-      </w:r>
     </w:p>
     <w:p/>
     <w:p>
       <w:r>
-        <w:t># Attaching transport agent to sender node</w:t>
-      </w:r>
-    </w:p>
-    <w:p>
-      <w:r>
-        <w:t>$ns attach-agent $node_($</w:t>
-      </w:r>
-      <w:proofErr w:type="spellStart"/>
-      <w:r>
-        <w:t>i</w:t>
-      </w:r>
-      <w:proofErr w:type="spellEnd"/>
-      <w:r>
-        <w:t>) $</w:t>
-      </w:r>
-      <w:proofErr w:type="spellStart"/>
-      <w:r>
-        <w:t>udp</w:t>
-      </w:r>
-      <w:proofErr w:type="spellEnd"/>
+        <w:t>#Packet size in bytes and interval in seconds definition</w:t>
+      </w:r>
+    </w:p>
+    <w:p>
+      <w:r>
+        <w:t>$</w:t>
+      </w:r>
+      <w:proofErr w:type="spellStart"/>
+      <w:r>
+        <w:t>cbr</w:t>
+      </w:r>
+      <w:proofErr w:type="spellEnd"/>
+      <w:r>
+        <w:t xml:space="preserve"> set </w:t>
+      </w:r>
+      <w:proofErr w:type="spellStart"/>
+      <w:r>
+        <w:t>packetSize</w:t>
+      </w:r>
+      <w:proofErr w:type="spellEnd"/>
+      <w:r>
+        <w:t>_ 512</w:t>
+      </w:r>
+    </w:p>
+    <w:p>
+      <w:r>
+        <w:t>$</w:t>
+      </w:r>
+      <w:proofErr w:type="spellStart"/>
+      <w:r>
+        <w:t>cbr</w:t>
+      </w:r>
+      <w:proofErr w:type="spellEnd"/>
+      <w:r>
+        <w:t xml:space="preserve"> set interval_ 0.1</w:t>
+      </w:r>
     </w:p>
     <w:p/>
     <w:p>
       <w:r>
-        <w:t># Defining a transport agent for receiving</w:t>
-      </w:r>
-    </w:p>
-    <w:p>
-      <w:r>
-        <w:t>set null [new Agent/Null]</w:t>
-      </w:r>
-    </w:p>
-    <w:p/>
-    <w:p>
-      <w:r>
-        <w:t># Attaching transport agent to receiver node</w:t>
-      </w:r>
-    </w:p>
-    <w:p>
-      <w:r>
-        <w:t>$ns attach-agent $node</w:t>
-      </w:r>
-      <w:proofErr w:type="gramStart"/>
-      <w:r>
-        <w:t>_(</w:t>
-      </w:r>
-      <w:proofErr w:type="gramEnd"/>
-      <w:r>
-        <w:t>0) $null</w:t>
-      </w:r>
-    </w:p>
-    <w:p/>
-    <w:p>
-      <w:r>
-        <w:t>#Connecting sending and receiving transport agents</w:t>
-      </w:r>
-    </w:p>
-    <w:p>
-      <w:r>
-        <w:t>$ns connect $</w:t>
-      </w:r>
-      <w:proofErr w:type="spellStart"/>
-      <w:r>
-        <w:t>udp</w:t>
-      </w:r>
-      <w:proofErr w:type="spellEnd"/>
-      <w:r>
-        <w:t xml:space="preserve"> $null</w:t>
-      </w:r>
-    </w:p>
-    <w:p/>
-    <w:p>
-      <w:r>
-        <w:t>#Defining Application instance</w:t>
-      </w:r>
-    </w:p>
-    <w:p>
-      <w:r>
-        <w:t xml:space="preserve">set </w:t>
-      </w:r>
-      <w:proofErr w:type="spellStart"/>
-      <w:r>
-        <w:t>cbr</w:t>
-      </w:r>
-      <w:proofErr w:type="spellEnd"/>
-      <w:r>
-        <w:t xml:space="preserve"> [new Application/Traffic/CBR]</w:t>
-      </w:r>
-    </w:p>
-    <w:p/>
-    <w:p>
-      <w:r>
-        <w:t># Attaching transport agent to application agent</w:t>
-      </w:r>
-    </w:p>
-    <w:p>
-      <w:r>
-        <w:t>$</w:t>
-      </w:r>
-      <w:proofErr w:type="spellStart"/>
-      <w:r>
-        <w:t>cbr</w:t>
-      </w:r>
-      <w:proofErr w:type="spellEnd"/>
-      <w:r>
-        <w:t xml:space="preserve"> attach-agent $</w:t>
-      </w:r>
-      <w:proofErr w:type="spellStart"/>
-      <w:r>
-        <w:t>udp</w:t>
-      </w:r>
-      <w:proofErr w:type="spellEnd"/>
-    </w:p>
-    <w:p/>
-    <w:p>
-      <w:r>
-        <w:t>#Packet size in bytes and interval in seconds definition</w:t>
-      </w:r>
-    </w:p>
-    <w:p>
-      <w:r>
-        <w:t>$</w:t>
-      </w:r>
-      <w:proofErr w:type="spellStart"/>
-      <w:r>
-        <w:t>cbr</w:t>
-      </w:r>
-      <w:proofErr w:type="spellEnd"/>
-      <w:r>
-        <w:t xml:space="preserve"> set </w:t>
-      </w:r>
-      <w:proofErr w:type="spellStart"/>
-      <w:r>
-        <w:t>packetSize</w:t>
-      </w:r>
-      <w:proofErr w:type="spellEnd"/>
-      <w:r>
-        <w:t>_ 512</w:t>
-      </w:r>
-    </w:p>
-    <w:p>
-      <w:r>
-        <w:t>$</w:t>
-      </w:r>
-      <w:proofErr w:type="spellStart"/>
-      <w:r>
-        <w:t>cbr</w:t>
-      </w:r>
-      <w:proofErr w:type="spellEnd"/>
-      <w:r>
-        <w:t xml:space="preserve"> set interval_ 0.1</w:t>
-      </w:r>
-    </w:p>
-    <w:p/>
-    <w:p>
-      <w:r>
-        <w:t xml:space="preserve"># </w:t>
-      </w:r>
-      <w:proofErr w:type="gramStart"/>
-      <w:r>
-        <w:t>data</w:t>
-      </w:r>
-      <w:proofErr w:type="gramEnd"/>
-      <w:r>
-        <w:t xml:space="preserve"> packet generation starting time</w:t>
+        <w:t># data packet generation starting time</w:t>
       </w:r>
     </w:p>
     <w:p>
@@ -1501,15 +1356,7 @@
     <w:p/>
     <w:p>
       <w:r>
-        <w:t xml:space="preserve"># </w:t>
-      </w:r>
-      <w:proofErr w:type="gramStart"/>
-      <w:r>
-        <w:t>data</w:t>
-      </w:r>
-      <w:proofErr w:type="gramEnd"/>
-      <w:r>
-        <w:t xml:space="preserve"> packet generation ending time</w:t>
+        <w:t># data packet generation ending time</w:t>
       </w:r>
     </w:p>
     <w:p>
@@ -1602,11 +1449,9 @@
       </w:r>
     </w:p>
     <w:p>
-      <w:proofErr w:type="gramStart"/>
-      <w:r>
-        <w:t>Hence</w:t>
-      </w:r>
-      <w:proofErr w:type="gramEnd"/>
+      <w:r>
+        <w:t>Hence,</w:t>
+      </w:r>
       <w:r>
         <w:t xml:space="preserve"> we were able to </w:t>
       </w:r>
@@ -1615,14 +1460,7 @@
           <w:rFonts w:cs="Calibri"/>
           <w:color w:val="000000"/>
         </w:rPr>
-        <w:t>c</w:t>
-      </w:r>
-      <w:r>
-        <w:rPr>
-          <w:rFonts w:cs="Calibri"/>
-          <w:color w:val="000000"/>
-        </w:rPr>
-        <w:t>reate manet in ns2 and measure signal strength</w:t>
+        <w:t>create manet in ns2 and measure signal strength</w:t>
       </w:r>
     </w:p>
     <w:sectPr>
